--- a/1. Back-End Technologies Basics/04. JavaScript Basics/04. Lab/06.JS-Basics-Lab.docx
+++ b/1. Back-End Technologies Basics/04. JavaScript Basics/04. Lab/06.JS-Basics-Lab.docx
@@ -143,12 +143,14 @@
         </w:numPr>
         <w:rPr>
           <w:rFonts w:cstheme="minorHAnsi"/>
+          <w:highlight w:val="yellow"/>
           <w:lang w:val="bg-BG"/>
         </w:rPr>
       </w:pPr>
       <w:r>
         <w:rPr>
           <w:rFonts w:cstheme="minorHAnsi"/>
+          <w:highlight w:val="yellow"/>
         </w:rPr>
         <w:t>Multiply the Number by 2</w:t>
       </w:r>
@@ -762,12 +764,14 @@
         </w:numPr>
         <w:rPr>
           <w:rFonts w:cstheme="minorHAnsi"/>
+          <w:highlight w:val="yellow"/>
           <w:lang w:val="bg-BG"/>
         </w:rPr>
       </w:pPr>
       <w:r>
         <w:rPr>
           <w:rFonts w:cstheme="minorHAnsi"/>
+          <w:highlight w:val="yellow"/>
         </w:rPr>
         <w:t>Student Information</w:t>
       </w:r>
@@ -1400,12 +1404,14 @@
         </w:numPr>
         <w:rPr>
           <w:rFonts w:cstheme="minorHAnsi"/>
+          <w:highlight w:val="yellow"/>
           <w:lang w:val="bg-BG"/>
         </w:rPr>
       </w:pPr>
       <w:r>
         <w:rPr>
           <w:rFonts w:cstheme="minorHAnsi"/>
+          <w:highlight w:val="yellow"/>
         </w:rPr>
         <w:t>Excellent Grade</w:t>
       </w:r>
@@ -1812,12 +1818,14 @@
         </w:numPr>
         <w:rPr>
           <w:rFonts w:cstheme="minorHAnsi"/>
+          <w:highlight w:val="yellow"/>
           <w:lang w:val="bg-BG"/>
         </w:rPr>
       </w:pPr>
       <w:r>
         <w:rPr>
           <w:rFonts w:cstheme="minorHAnsi"/>
+          <w:highlight w:val="yellow"/>
         </w:rPr>
         <w:t>Month Printer</w:t>
       </w:r>
@@ -2325,12 +2333,14 @@
         </w:numPr>
         <w:rPr>
           <w:rFonts w:cstheme="minorHAnsi"/>
+          <w:highlight w:val="yellow"/>
           <w:lang w:val="bg-BG"/>
         </w:rPr>
       </w:pPr>
       <w:r>
         <w:rPr>
           <w:rFonts w:cstheme="minorHAnsi"/>
+          <w:highlight w:val="yellow"/>
         </w:rPr>
         <w:t>Math Operations</w:t>
       </w:r>
@@ -3407,12 +3417,14 @@
         </w:numPr>
         <w:rPr>
           <w:rFonts w:cstheme="minorHAnsi"/>
+          <w:highlight w:val="yellow"/>
           <w:lang w:val="bg-BG"/>
         </w:rPr>
       </w:pPr>
       <w:r>
         <w:rPr>
           <w:rFonts w:cstheme="minorHAnsi"/>
+          <w:highlight w:val="yellow"/>
         </w:rPr>
         <w:t>Largest Number</w:t>
       </w:r>
@@ -7834,19 +7846,33 @@
         <w:rPr>
           <w:lang w:eastAsia="bg-BG"/>
         </w:rPr>
-        <w:t xml:space="preserve"> its elements on a single line, space</w:t>
-      </w:r>
+        <w:t xml:space="preserve"> its elements on a single line, </w:t>
+      </w:r>
+      <w:proofErr w:type="gramStart"/>
       <w:r>
         <w:rPr>
           <w:lang w:eastAsia="bg-BG"/>
         </w:rPr>
+        <w:t>space</w:t>
+      </w:r>
+      <w:r>
+        <w:rPr>
+          <w:lang w:eastAsia="bg-BG"/>
+        </w:rPr>
         <w:t>-</w:t>
       </w:r>
       <w:r>
         <w:rPr>
           <w:lang w:eastAsia="bg-BG"/>
         </w:rPr>
-        <w:t>separated.</w:t>
+        <w:t>separated</w:t>
+      </w:r>
+      <w:proofErr w:type="gramEnd"/>
+      <w:r>
+        <w:rPr>
+          <w:lang w:eastAsia="bg-BG"/>
+        </w:rPr>
+        <w:t>.</w:t>
       </w:r>
     </w:p>
     <w:p>
@@ -8497,12 +8523,21 @@
                             </w:rPr>
                             <w:t xml:space="preserve">© </w:t>
                           </w:r>
+                          <w:proofErr w:type="spellStart"/>
                           <w:r>
                             <w:rPr>
                               <w:sz w:val="17"/>
                               <w:szCs w:val="17"/>
                             </w:rPr>
-                            <w:t xml:space="preserve">SoftUni – </w:t>
+                            <w:t>SoftUni</w:t>
+                          </w:r>
+                          <w:proofErr w:type="spellEnd"/>
+                          <w:r>
+                            <w:rPr>
+                              <w:sz w:val="17"/>
+                              <w:szCs w:val="17"/>
+                            </w:rPr>
+                            <w:t xml:space="preserve"> – </w:t>
                           </w:r>
                           <w:hyperlink r:id="rId1" w:history="1">
                             <w:r>
@@ -9224,12 +9259,21 @@
                       </w:rPr>
                       <w:t xml:space="preserve">© </w:t>
                     </w:r>
+                    <w:proofErr w:type="spellStart"/>
                     <w:r>
                       <w:rPr>
                         <w:sz w:val="17"/>
                         <w:szCs w:val="17"/>
                       </w:rPr>
-                      <w:t xml:space="preserve">SoftUni – </w:t>
+                      <w:t>SoftUni</w:t>
+                    </w:r>
+                    <w:proofErr w:type="spellEnd"/>
+                    <w:r>
+                      <w:rPr>
+                        <w:sz w:val="17"/>
+                        <w:szCs w:val="17"/>
+                      </w:rPr>
+                      <w:t xml:space="preserve"> – </w:t>
                     </w:r>
                     <w:hyperlink r:id="rId21" w:history="1">
                       <w:r>
@@ -10060,7 +10104,7 @@
             </wp:anchor>
           </w:drawing>
         </mc:Choice>
-        <mc:Fallback xmlns:a="http://schemas.openxmlformats.org/drawingml/2006/main" xmlns:pic="http://schemas.openxmlformats.org/drawingml/2006/picture" xmlns:a14="http://schemas.microsoft.com/office/drawing/2010/main" xmlns:a1611="http://schemas.microsoft.com/office/drawing/2016/11/main">
+        <mc:Fallback xmlns:a1611="http://schemas.microsoft.com/office/drawing/2016/11/main" xmlns:a14="http://schemas.microsoft.com/office/drawing/2010/main" xmlns:pic="http://schemas.openxmlformats.org/drawingml/2006/picture" xmlns:a="http://schemas.openxmlformats.org/drawingml/2006/main">
           <w:pict>
             <v:line id="Straight Connector 19" style="position:absolute;flip:y;z-index:251622400;visibility:visible;mso-wrap-style:square;mso-width-percent:0;mso-height-percent:0;mso-wrap-distance-left:9pt;mso-wrap-distance-top:0;mso-wrap-distance-right:9pt;mso-wrap-distance-bottom:0;mso-position-horizontal:absolute;mso-position-horizontal-relative:text;mso-position-vertical:absolute;mso-position-vertical-relative:text;mso-width-percent:0;mso-height-percent:0;mso-width-relative:page;mso-height-relative:page" o:spid="_x0000_s1026" strokecolor="#974706 [1609]" strokeweight="1pt" from="-.1pt,5.2pt" to="520.7pt,5.2pt" w14:anchorId="60BE7D18" o:gfxdata="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">
               <v:stroke endcap="round"/>
@@ -12003,6 +12047,15 @@
 </file>
 
 <file path=customXml/item1.xml><?xml version="1.0" encoding="utf-8"?>
+<?mso-contentType ?>
+<FormTemplates xmlns="http://schemas.microsoft.com/sharepoint/v3/contenttype/forms">
+  <Display>DocumentLibraryForm</Display>
+  <Edit>DocumentLibraryForm</Edit>
+  <New>DocumentLibraryForm</New>
+</FormTemplates>
+</file>
+
+<file path=customXml/item2.xml><?xml version="1.0" encoding="utf-8"?>
 <ct:contentTypeSchema xmlns:ct="http://schemas.microsoft.com/office/2006/metadata/contentType" xmlns:ma="http://schemas.microsoft.com/office/2006/metadata/properties/metaAttributes" ct:_="" ma:_="" ma:contentTypeName="Document" ma:contentTypeID="0x010100B4E63F92689E2344800622A05AA3C338" ma:contentTypeVersion="16" ma:contentTypeDescription="Create a new document." ma:contentTypeScope="" ma:versionID="0d135a5bc24f3e2a4d4c19e28792cd17">
   <xsd:schema xmlns:xsd="http://www.w3.org/2001/XMLSchema" xmlns:xs="http://www.w3.org/2001/XMLSchema" xmlns:p="http://schemas.microsoft.com/office/2006/metadata/properties" xmlns:ns2="d0d25b69-8e68-4841-9284-bd8f9504d222" xmlns:ns3="b7aee57a-33bc-479a-b375-2a9789967078" targetNamespace="http://schemas.microsoft.com/office/2006/metadata/properties" ma:root="true" ma:fieldsID="acd97cfca6598930b26a0f810b7f0dc3" ns2:_="" ns3:_="">
     <xsd:import namespace="d0d25b69-8e68-4841-9284-bd8f9504d222"/>
@@ -12245,16 +12298,11 @@
 </ct:contentTypeSchema>
 </file>
 
-<file path=customXml/item2.xml><?xml version="1.0" encoding="utf-8"?>
-<?mso-contentType ?>
-<FormTemplates xmlns="http://schemas.microsoft.com/sharepoint/v3/contenttype/forms">
-  <Display>DocumentLibraryForm</Display>
-  <Edit>DocumentLibraryForm</Edit>
-  <New>DocumentLibraryForm</New>
-</FormTemplates>
+<file path=customXml/item3.xml><?xml version="1.0" encoding="utf-8"?>
+<b:Sources xmlns:b="http://schemas.openxmlformats.org/officeDocument/2006/bibliography" xmlns="http://schemas.openxmlformats.org/officeDocument/2006/bibliography" SelectedStyle="\APA.XSL" StyleName="APA"/>
 </file>
 
-<file path=customXml/item3.xml><?xml version="1.0" encoding="utf-8"?>
+<file path=customXml/item4.xml><?xml version="1.0" encoding="utf-8"?>
 <p:properties xmlns:p="http://schemas.microsoft.com/office/2006/metadata/properties" xmlns:xsi="http://www.w3.org/2001/XMLSchema-instance" xmlns:pc="http://schemas.microsoft.com/office/infopath/2007/PartnerControls">
   <documentManagement>
     <TaxCatchAll xmlns="b7aee57a-33bc-479a-b375-2a9789967078" xsi:nil="true"/>
@@ -12265,11 +12313,15 @@
 </p:properties>
 </file>
 
-<file path=customXml/item4.xml><?xml version="1.0" encoding="utf-8"?>
-<b:Sources xmlns:b="http://schemas.openxmlformats.org/officeDocument/2006/bibliography" xmlns="http://schemas.openxmlformats.org/officeDocument/2006/bibliography" SelectedStyle="\APA.XSL" StyleName="APA"/>
+<file path=customXml/itemProps1.xml><?xml version="1.0" encoding="utf-8"?>
+<ds:datastoreItem xmlns:ds="http://schemas.openxmlformats.org/officeDocument/2006/customXml" ds:itemID="{ABF6E877-42D5-49BF-ABBD-36D5F3F486D6}">
+  <ds:schemaRefs>
+    <ds:schemaRef ds:uri="http://schemas.microsoft.com/sharepoint/v3/contenttype/forms"/>
+  </ds:schemaRefs>
+</ds:datastoreItem>
 </file>
 
-<file path=customXml/itemProps1.xml><?xml version="1.0" encoding="utf-8"?>
+<file path=customXml/itemProps2.xml><?xml version="1.0" encoding="utf-8"?>
 <ds:datastoreItem xmlns:ds="http://schemas.openxmlformats.org/officeDocument/2006/customXml" ds:itemID="{8A04759E-A4F9-42C2-8AAE-591FA369B594}">
   <ds:schemaRefs>
     <ds:schemaRef ds:uri="http://schemas.microsoft.com/office/2006/metadata/contentType"/>
@@ -12288,15 +12340,15 @@
 </ds:datastoreItem>
 </file>
 
-<file path=customXml/itemProps2.xml><?xml version="1.0" encoding="utf-8"?>
-<ds:datastoreItem xmlns:ds="http://schemas.openxmlformats.org/officeDocument/2006/customXml" ds:itemID="{ABF6E877-42D5-49BF-ABBD-36D5F3F486D6}">
+<file path=customXml/itemProps3.xml><?xml version="1.0" encoding="utf-8"?>
+<ds:datastoreItem xmlns:ds="http://schemas.openxmlformats.org/officeDocument/2006/customXml" ds:itemID="{2C3E807B-926F-4ECF-A7F3-75D994B2E945}">
   <ds:schemaRefs>
-    <ds:schemaRef ds:uri="http://schemas.microsoft.com/sharepoint/v3/contenttype/forms"/>
+    <ds:schemaRef ds:uri="http://schemas.openxmlformats.org/officeDocument/2006/bibliography"/>
   </ds:schemaRefs>
 </ds:datastoreItem>
 </file>
 
-<file path=customXml/itemProps3.xml><?xml version="1.0" encoding="utf-8"?>
+<file path=customXml/itemProps4.xml><?xml version="1.0" encoding="utf-8"?>
 <ds:datastoreItem xmlns:ds="http://schemas.openxmlformats.org/officeDocument/2006/customXml" ds:itemID="{642AD100-1791-43AC-8FB0-4D3F7DB735D5}">
   <ds:schemaRefs>
     <ds:schemaRef ds:uri="http://schemas.microsoft.com/office/2006/metadata/properties"/>
@@ -12305,12 +12357,4 @@
     <ds:schemaRef ds:uri="d0d25b69-8e68-4841-9284-bd8f9504d222"/>
   </ds:schemaRefs>
 </ds:datastoreItem>
-</file>
-
-<file path=customXml/itemProps4.xml><?xml version="1.0" encoding="utf-8"?>
-<ds:datastoreItem xmlns:ds="http://schemas.openxmlformats.org/officeDocument/2006/customXml" ds:itemID="{2C3E807B-926F-4ECF-A7F3-75D994B2E945}">
-  <ds:schemaRefs>
-    <ds:schemaRef ds:uri="http://schemas.openxmlformats.org/officeDocument/2006/bibliography"/>
-  </ds:schemaRefs>
-</ds:datastoreItem>
 </file>
--- a/1. Back-End Technologies Basics/04. JavaScript Basics/04. Lab/06.JS-Basics-Lab.docx
+++ b/1. Back-End Technologies Basics/04. JavaScript Basics/04. Lab/06.JS-Basics-Lab.docx
@@ -4130,12 +4130,16 @@
         </w:numPr>
         <w:rPr>
           <w:rFonts w:cstheme="minorHAnsi"/>
+          <w:color w:val="FF0000"/>
+          <w:highlight w:val="yellow"/>
           <w:lang w:val="bg-BG"/>
         </w:rPr>
       </w:pPr>
       <w:r>
         <w:rPr>
           <w:rFonts w:cstheme="minorHAnsi"/>
+          <w:color w:val="FF0000"/>
+          <w:highlight w:val="yellow"/>
         </w:rPr>
         <w:t>Theatre Promotions</w:t>
       </w:r>
@@ -5419,12 +5423,14 @@
         </w:numPr>
         <w:rPr>
           <w:rFonts w:cstheme="minorHAnsi"/>
+          <w:highlight w:val="yellow"/>
           <w:lang w:val="bg-BG"/>
         </w:rPr>
       </w:pPr>
       <w:r>
         <w:rPr>
           <w:rFonts w:cstheme="minorHAnsi"/>
+          <w:highlight w:val="yellow"/>
         </w:rPr>
         <w:lastRenderedPageBreak/>
         <w:t>Circle Area</w:t>
@@ -6469,12 +6475,14 @@
         </w:numPr>
         <w:rPr>
           <w:rFonts w:cstheme="minorHAnsi"/>
+          <w:highlight w:val="yellow"/>
           <w:lang w:val="bg-BG"/>
         </w:rPr>
       </w:pPr>
       <w:r>
         <w:rPr>
           <w:rFonts w:cstheme="minorHAnsi"/>
+          <w:highlight w:val="yellow"/>
         </w:rPr>
         <w:lastRenderedPageBreak/>
         <w:t>Numbers from 1 to 5</w:t>
@@ -6726,12 +6734,14 @@
         </w:numPr>
         <w:rPr>
           <w:rFonts w:cstheme="minorHAnsi"/>
+          <w:highlight w:val="yellow"/>
           <w:lang w:val="bg-BG"/>
         </w:rPr>
       </w:pPr>
       <w:r>
         <w:rPr>
           <w:rFonts w:cstheme="minorHAnsi"/>
+          <w:highlight w:val="yellow"/>
         </w:rPr>
         <w:t>Numbers from M to N</w:t>
       </w:r>
@@ -7314,10 +7324,14 @@
           <w:numId w:val="4"/>
         </w:numPr>
         <w:rPr>
+          <w:highlight w:val="yellow"/>
           <w:lang w:val="bg-BG"/>
         </w:rPr>
       </w:pPr>
       <w:r>
+        <w:rPr>
+          <w:highlight w:val="yellow"/>
+        </w:rPr>
         <w:t>Sum First and Last Array Elements</w:t>
       </w:r>
     </w:p>
@@ -7706,12 +7720,14 @@
         </w:numPr>
         <w:rPr>
           <w:noProof/>
+          <w:highlight w:val="yellow"/>
           <w:lang w:val="bg-BG" w:eastAsia="bg-BG"/>
         </w:rPr>
       </w:pPr>
       <w:r>
         <w:rPr>
           <w:noProof/>
+          <w:highlight w:val="yellow"/>
           <w:lang w:eastAsia="bg-BG"/>
         </w:rPr>
         <w:t>Reverse an Array of Numbers</w:t>
@@ -7806,19 +7822,7 @@
         <w:rPr>
           <w:lang w:eastAsia="bg-BG"/>
         </w:rPr>
-        <w:t>numbers</w:t>
-      </w:r>
-      <w:r>
-        <w:rPr>
-          <w:lang w:eastAsia="bg-BG"/>
-        </w:rPr>
-        <w:t xml:space="preserve"> from the original array</w:t>
-      </w:r>
-      <w:r>
-        <w:rPr>
-          <w:lang w:eastAsia="bg-BG"/>
-        </w:rPr>
-        <w:t xml:space="preserve">, </w:t>
+        <w:t xml:space="preserve">numbers from the original array, </w:t>
       </w:r>
       <w:r>
         <w:rPr>
@@ -7853,19 +7857,7 @@
         <w:rPr>
           <w:lang w:eastAsia="bg-BG"/>
         </w:rPr>
-        <w:t>space</w:t>
-      </w:r>
-      <w:r>
-        <w:rPr>
-          <w:lang w:eastAsia="bg-BG"/>
-        </w:rPr>
-        <w:t>-</w:t>
-      </w:r>
-      <w:r>
-        <w:rPr>
-          <w:lang w:eastAsia="bg-BG"/>
-        </w:rPr>
-        <w:t>separated</w:t>
+        <w:t>space-separated</w:t>
       </w:r>
       <w:proofErr w:type="gramEnd"/>
       <w:r>
@@ -10104,7 +10096,7 @@
             </wp:anchor>
           </w:drawing>
         </mc:Choice>
-        <mc:Fallback xmlns:a1611="http://schemas.microsoft.com/office/drawing/2016/11/main" xmlns:a14="http://schemas.microsoft.com/office/drawing/2010/main" xmlns:pic="http://schemas.openxmlformats.org/drawingml/2006/picture" xmlns:a="http://schemas.openxmlformats.org/drawingml/2006/main">
+        <mc:Fallback xmlns:a="http://schemas.openxmlformats.org/drawingml/2006/main" xmlns:pic="http://schemas.openxmlformats.org/drawingml/2006/picture" xmlns:a14="http://schemas.microsoft.com/office/drawing/2010/main" xmlns:a1611="http://schemas.microsoft.com/office/drawing/2016/11/main">
           <w:pict>
             <v:line id="Straight Connector 19" style="position:absolute;flip:y;z-index:251622400;visibility:visible;mso-wrap-style:square;mso-width-percent:0;mso-height-percent:0;mso-wrap-distance-left:9pt;mso-wrap-distance-top:0;mso-wrap-distance-right:9pt;mso-wrap-distance-bottom:0;mso-position-horizontal:absolute;mso-position-horizontal-relative:text;mso-position-vertical:absolute;mso-position-vertical-relative:text;mso-width-percent:0;mso-height-percent:0;mso-width-relative:page;mso-height-relative:page" o:spid="_x0000_s1026" strokecolor="#974706 [1609]" strokeweight="1pt" from="-.1pt,5.2pt" to="520.7pt,5.2pt" w14:anchorId="60BE7D18" o:gfxdata="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">
               <v:stroke endcap="round"/>
@@ -12047,15 +12039,6 @@
 </file>
 
 <file path=customXml/item1.xml><?xml version="1.0" encoding="utf-8"?>
-<?mso-contentType ?>
-<FormTemplates xmlns="http://schemas.microsoft.com/sharepoint/v3/contenttype/forms">
-  <Display>DocumentLibraryForm</Display>
-  <Edit>DocumentLibraryForm</Edit>
-  <New>DocumentLibraryForm</New>
-</FormTemplates>
-</file>
-
-<file path=customXml/item2.xml><?xml version="1.0" encoding="utf-8"?>
 <ct:contentTypeSchema xmlns:ct="http://schemas.microsoft.com/office/2006/metadata/contentType" xmlns:ma="http://schemas.microsoft.com/office/2006/metadata/properties/metaAttributes" ct:_="" ma:_="" ma:contentTypeName="Document" ma:contentTypeID="0x010100B4E63F92689E2344800622A05AA3C338" ma:contentTypeVersion="16" ma:contentTypeDescription="Create a new document." ma:contentTypeScope="" ma:versionID="0d135a5bc24f3e2a4d4c19e28792cd17">
   <xsd:schema xmlns:xsd="http://www.w3.org/2001/XMLSchema" xmlns:xs="http://www.w3.org/2001/XMLSchema" xmlns:p="http://schemas.microsoft.com/office/2006/metadata/properties" xmlns:ns2="d0d25b69-8e68-4841-9284-bd8f9504d222" xmlns:ns3="b7aee57a-33bc-479a-b375-2a9789967078" targetNamespace="http://schemas.microsoft.com/office/2006/metadata/properties" ma:root="true" ma:fieldsID="acd97cfca6598930b26a0f810b7f0dc3" ns2:_="" ns3:_="">
     <xsd:import namespace="d0d25b69-8e68-4841-9284-bd8f9504d222"/>
@@ -12298,11 +12281,16 @@
 </ct:contentTypeSchema>
 </file>
 
-<file path=customXml/item3.xml><?xml version="1.0" encoding="utf-8"?>
-<b:Sources xmlns:b="http://schemas.openxmlformats.org/officeDocument/2006/bibliography" xmlns="http://schemas.openxmlformats.org/officeDocument/2006/bibliography" SelectedStyle="\APA.XSL" StyleName="APA"/>
+<file path=customXml/item2.xml><?xml version="1.0" encoding="utf-8"?>
+<?mso-contentType ?>
+<FormTemplates xmlns="http://schemas.microsoft.com/sharepoint/v3/contenttype/forms">
+  <Display>DocumentLibraryForm</Display>
+  <Edit>DocumentLibraryForm</Edit>
+  <New>DocumentLibraryForm</New>
+</FormTemplates>
 </file>
 
-<file path=customXml/item4.xml><?xml version="1.0" encoding="utf-8"?>
+<file path=customXml/item3.xml><?xml version="1.0" encoding="utf-8"?>
 <p:properties xmlns:p="http://schemas.microsoft.com/office/2006/metadata/properties" xmlns:xsi="http://www.w3.org/2001/XMLSchema-instance" xmlns:pc="http://schemas.microsoft.com/office/infopath/2007/PartnerControls">
   <documentManagement>
     <TaxCatchAll xmlns="b7aee57a-33bc-479a-b375-2a9789967078" xsi:nil="true"/>
@@ -12313,15 +12301,11 @@
 </p:properties>
 </file>
 
-<file path=customXml/itemProps1.xml><?xml version="1.0" encoding="utf-8"?>
-<ds:datastoreItem xmlns:ds="http://schemas.openxmlformats.org/officeDocument/2006/customXml" ds:itemID="{ABF6E877-42D5-49BF-ABBD-36D5F3F486D6}">
-  <ds:schemaRefs>
-    <ds:schemaRef ds:uri="http://schemas.microsoft.com/sharepoint/v3/contenttype/forms"/>
-  </ds:schemaRefs>
-</ds:datastoreItem>
+<file path=customXml/item4.xml><?xml version="1.0" encoding="utf-8"?>
+<b:Sources xmlns:b="http://schemas.openxmlformats.org/officeDocument/2006/bibliography" xmlns="http://schemas.openxmlformats.org/officeDocument/2006/bibliography" SelectedStyle="\APA.XSL" StyleName="APA"/>
 </file>
 
-<file path=customXml/itemProps2.xml><?xml version="1.0" encoding="utf-8"?>
+<file path=customXml/itemProps1.xml><?xml version="1.0" encoding="utf-8"?>
 <ds:datastoreItem xmlns:ds="http://schemas.openxmlformats.org/officeDocument/2006/customXml" ds:itemID="{8A04759E-A4F9-42C2-8AAE-591FA369B594}">
   <ds:schemaRefs>
     <ds:schemaRef ds:uri="http://schemas.microsoft.com/office/2006/metadata/contentType"/>
@@ -12340,15 +12324,15 @@
 </ds:datastoreItem>
 </file>
 
-<file path=customXml/itemProps3.xml><?xml version="1.0" encoding="utf-8"?>
-<ds:datastoreItem xmlns:ds="http://schemas.openxmlformats.org/officeDocument/2006/customXml" ds:itemID="{2C3E807B-926F-4ECF-A7F3-75D994B2E945}">
+<file path=customXml/itemProps2.xml><?xml version="1.0" encoding="utf-8"?>
+<ds:datastoreItem xmlns:ds="http://schemas.openxmlformats.org/officeDocument/2006/customXml" ds:itemID="{ABF6E877-42D5-49BF-ABBD-36D5F3F486D6}">
   <ds:schemaRefs>
-    <ds:schemaRef ds:uri="http://schemas.openxmlformats.org/officeDocument/2006/bibliography"/>
+    <ds:schemaRef ds:uri="http://schemas.microsoft.com/sharepoint/v3/contenttype/forms"/>
   </ds:schemaRefs>
 </ds:datastoreItem>
 </file>
 
-<file path=customXml/itemProps4.xml><?xml version="1.0" encoding="utf-8"?>
+<file path=customXml/itemProps3.xml><?xml version="1.0" encoding="utf-8"?>
 <ds:datastoreItem xmlns:ds="http://schemas.openxmlformats.org/officeDocument/2006/customXml" ds:itemID="{642AD100-1791-43AC-8FB0-4D3F7DB735D5}">
   <ds:schemaRefs>
     <ds:schemaRef ds:uri="http://schemas.microsoft.com/office/2006/metadata/properties"/>
@@ -12357,4 +12341,12 @@
     <ds:schemaRef ds:uri="d0d25b69-8e68-4841-9284-bd8f9504d222"/>
   </ds:schemaRefs>
 </ds:datastoreItem>
+</file>
+
+<file path=customXml/itemProps4.xml><?xml version="1.0" encoding="utf-8"?>
+<ds:datastoreItem xmlns:ds="http://schemas.openxmlformats.org/officeDocument/2006/customXml" ds:itemID="{2C3E807B-926F-4ECF-A7F3-75D994B2E945}">
+  <ds:schemaRefs>
+    <ds:schemaRef ds:uri="http://schemas.openxmlformats.org/officeDocument/2006/bibliography"/>
+  </ds:schemaRefs>
+</ds:datastoreItem>
 </file>